--- a/template/unpaid_payment.docx
+++ b/template/unpaid_payment.docx
@@ -84,21 +84,20 @@
       <w:tblPr>
         <w:tblStyle w:val="TableGrid"/>
         <w:tblpPr w:leftFromText="180" w:rightFromText="180" w:vertAnchor="page" w:horzAnchor="margin" w:tblpY="3436"/>
-        <w:tblW w:w="13225" w:type="dxa"/>
+        <w:tblW w:w="12793" w:type="dxa"/>
         <w:tblLook w:val="04A0" w:firstRow="1" w:lastRow="0" w:firstColumn="1" w:lastColumn="0" w:noHBand="0" w:noVBand="1"/>
       </w:tblPr>
       <w:tblGrid>
-        <w:gridCol w:w="2065"/>
-        <w:gridCol w:w="6519"/>
-        <w:gridCol w:w="4641"/>
+        <w:gridCol w:w="7473"/>
+        <w:gridCol w:w="5320"/>
       </w:tblGrid>
       <w:tr>
         <w:trPr>
-          <w:trHeight w:val="783"/>
+          <w:trHeight w:val="806"/>
         </w:trPr>
         <w:tc>
           <w:tcPr>
-            <w:tcW w:w="2065" w:type="dxa"/>
+            <w:tcW w:w="7473" w:type="dxa"/>
             <w:vAlign w:val="center"/>
           </w:tcPr>
           <w:p>
@@ -112,13 +111,13 @@
               <w:rPr>
                 <w:rFonts w:ascii="Arial" w:hAnsi="Arial" w:cs="Arial"/>
               </w:rPr>
-              <w:t>ID</w:t>
+              <w:t>Unit</w:t>
             </w:r>
           </w:p>
         </w:tc>
         <w:tc>
           <w:tcPr>
-            <w:tcW w:w="6519" w:type="dxa"/>
+            <w:tcW w:w="5320" w:type="dxa"/>
             <w:vAlign w:val="center"/>
           </w:tcPr>
           <w:p>
@@ -132,13 +131,18 @@
               <w:rPr>
                 <w:rFonts w:ascii="Arial" w:hAnsi="Arial" w:cs="Arial"/>
               </w:rPr>
-              <w:t>Unit</w:t>
+              <w:t>Total Due</w:t>
             </w:r>
           </w:p>
         </w:tc>
+      </w:tr>
+      <w:tr>
+        <w:trPr>
+          <w:trHeight w:val="725"/>
+        </w:trPr>
         <w:tc>
           <w:tcPr>
-            <w:tcW w:w="4641" w:type="dxa"/>
+            <w:tcW w:w="7473" w:type="dxa"/>
             <w:vAlign w:val="center"/>
           </w:tcPr>
           <w:p>
@@ -146,86 +150,35 @@
               <w:jc w:val="center"/>
               <w:rPr>
                 <w:rFonts w:ascii="Arial" w:hAnsi="Arial" w:cs="Arial"/>
+                <w:caps/>
+                <w:spacing w:val="15"/>
+                <w:sz w:val="23"/>
+                <w:szCs w:val="23"/>
               </w:rPr>
             </w:pPr>
             <w:r>
               <w:rPr>
                 <w:rFonts w:ascii="Arial" w:hAnsi="Arial" w:cs="Arial"/>
               </w:rPr>
-              <w:t>Total Due</w:t>
-            </w:r>
-          </w:p>
-        </w:tc>
-      </w:tr>
-      <w:tr>
-        <w:trPr>
-          <w:trHeight w:val="704"/>
-        </w:trPr>
-        <w:tc>
-          <w:tcPr>
-            <w:tcW w:w="2065" w:type="dxa"/>
-            <w:vAlign w:val="center"/>
-          </w:tcPr>
-          <w:p>
-            <w:pPr>
-              <w:jc w:val="center"/>
+              <w:t>${</w:t>
+            </w:r>
+            <w:r>
               <w:rPr>
                 <w:rFonts w:ascii="Arial" w:hAnsi="Arial" w:cs="Arial"/>
               </w:rPr>
-            </w:pPr>
+              <w:t>UNIT</w:t>
+            </w:r>
             <w:r>
               <w:rPr>
                 <w:rFonts w:ascii="Arial" w:hAnsi="Arial" w:cs="Arial"/>
               </w:rPr>
-              <w:t>${</w:t>
-            </w:r>
-            <w:r>
-              <w:rPr>
-                <w:rFonts w:ascii="Arial" w:hAnsi="Arial" w:cs="Arial"/>
-              </w:rPr>
-              <w:t>ID}</w:t>
+              <w:t>}</w:t>
             </w:r>
           </w:p>
         </w:tc>
         <w:tc>
           <w:tcPr>
-            <w:tcW w:w="6519" w:type="dxa"/>
-            <w:vAlign w:val="center"/>
-          </w:tcPr>
-          <w:p>
-            <w:pPr>
-              <w:jc w:val="center"/>
-              <w:rPr>
-                <w:rFonts w:ascii="Arial" w:hAnsi="Arial" w:cs="Arial"/>
-                <w:caps/>
-                <w:spacing w:val="15"/>
-                <w:sz w:val="23"/>
-                <w:szCs w:val="23"/>
-              </w:rPr>
-            </w:pPr>
-            <w:r>
-              <w:rPr>
-                <w:rFonts w:ascii="Arial" w:hAnsi="Arial" w:cs="Arial"/>
-              </w:rPr>
-              <w:t>${</w:t>
-            </w:r>
-            <w:r>
-              <w:rPr>
-                <w:rFonts w:ascii="Arial" w:hAnsi="Arial" w:cs="Arial"/>
-              </w:rPr>
-              <w:t>UNIT</w:t>
-            </w:r>
-            <w:r>
-              <w:rPr>
-                <w:rFonts w:ascii="Arial" w:hAnsi="Arial" w:cs="Arial"/>
-              </w:rPr>
-              <w:t>}</w:t>
-            </w:r>
-          </w:p>
-        </w:tc>
-        <w:tc>
-          <w:tcPr>
-            <w:tcW w:w="4641" w:type="dxa"/>
+            <w:tcW w:w="5320" w:type="dxa"/>
             <w:vAlign w:val="center"/>
           </w:tcPr>
           <w:p>

--- a/template/unpaid_payment.docx
+++ b/template/unpaid_payment.docx
@@ -21,27 +21,7 @@
           <w:sz w:val="24"/>
           <w:szCs w:val="24"/>
         </w:rPr>
-        <w:t>Collected Dues ${</w:t>
-      </w:r>
-      <w:r>
-        <w:rPr>
-          <w:rFonts w:ascii="Arial" w:hAnsi="Arial" w:cs="Arial"/>
-          <w:b/>
-          <w:bCs/>
-          <w:sz w:val="24"/>
-          <w:szCs w:val="24"/>
-        </w:rPr>
-        <w:t>DATE</w:t>
-      </w:r>
-      <w:r>
-        <w:rPr>
-          <w:rFonts w:ascii="Arial" w:hAnsi="Arial" w:cs="Arial"/>
-          <w:b/>
-          <w:bCs/>
-          <w:sz w:val="24"/>
-          <w:szCs w:val="24"/>
-        </w:rPr>
-        <w:t>}</w:t>
+        <w:t>Homeowners List of Unpaid Dues</w:t>
       </w:r>
     </w:p>
     <w:p>
@@ -64,13 +44,25 @@
           <w:b/>
           <w:bCs/>
         </w:rPr>
-        <w:t xml:space="preserve"> Collection</w:t>
+        <w:t xml:space="preserve"> Dues</w:t>
       </w:r>
       <w:r>
         <w:rPr>
           <w:rFonts w:ascii="Arial" w:hAnsi="Arial" w:cs="Arial"/>
         </w:rPr>
-        <w:t>: ${TOTAL}</w:t>
+        <w:t xml:space="preserve">: </w:t>
+      </w:r>
+      <w:r>
+        <w:rPr>
+          <w:rFonts w:ascii="Arial" w:hAnsi="Arial" w:cs="Arial"/>
+        </w:rPr>
+        <w:t>₱</w:t>
+      </w:r>
+      <w:r>
+        <w:rPr>
+          <w:rFonts w:ascii="Arial" w:hAnsi="Arial" w:cs="Arial"/>
+        </w:rPr>
+        <w:t>${TOTAL}</w:t>
       </w:r>
     </w:p>
     <w:p>
@@ -192,6 +184,12 @@
                 <w:szCs w:val="23"/>
               </w:rPr>
             </w:pPr>
+            <w:r>
+              <w:rPr>
+                <w:rFonts w:ascii="Arial" w:hAnsi="Arial" w:cs="Arial"/>
+              </w:rPr>
+              <w:t>₱</w:t>
+            </w:r>
             <w:r>
               <w:rPr>
                 <w:rFonts w:ascii="Arial" w:hAnsi="Arial" w:cs="Arial"/>

--- a/template/unpaid_payment.docx
+++ b/template/unpaid_payment.docx
@@ -22,6 +22,28 @@
           <w:szCs w:val="24"/>
         </w:rPr>
         <w:t>Homeowners List of Unpaid Dues</w:t>
+      </w:r>
+    </w:p>
+    <w:p>
+      <w:pPr>
+        <w:jc w:val="center"/>
+        <w:rPr>
+          <w:rFonts w:ascii="Arial" w:hAnsi="Arial" w:cs="Arial"/>
+          <w:b/>
+          <w:bCs/>
+          <w:sz w:val="24"/>
+          <w:szCs w:val="24"/>
+        </w:rPr>
+      </w:pPr>
+      <w:r>
+        <w:rPr>
+          <w:rFonts w:ascii="Arial" w:hAnsi="Arial" w:cs="Arial"/>
+          <w:b/>
+          <w:bCs/>
+          <w:sz w:val="24"/>
+          <w:szCs w:val="24"/>
+        </w:rPr>
+        <w:t>${REPORT_COVERAGE}</w:t>
       </w:r>
     </w:p>
     <w:p>
@@ -216,90 +238,6 @@
         </w:tc>
       </w:tr>
     </w:tbl>
-    <w:p>
-      <w:pPr>
-        <w:rPr>
-          <w:rFonts w:ascii="Arial" w:hAnsi="Arial" w:cs="Arial"/>
-        </w:rPr>
-      </w:pPr>
-    </w:p>
-    <w:p>
-      <w:pPr>
-        <w:rPr>
-          <w:rFonts w:ascii="Arial" w:hAnsi="Arial" w:cs="Arial"/>
-        </w:rPr>
-      </w:pPr>
-    </w:p>
-    <w:p>
-      <w:pPr>
-        <w:rPr>
-          <w:rFonts w:ascii="Arial" w:hAnsi="Arial" w:cs="Arial"/>
-        </w:rPr>
-      </w:pPr>
-    </w:p>
-    <w:p>
-      <w:pPr>
-        <w:rPr>
-          <w:rFonts w:ascii="Arial" w:hAnsi="Arial" w:cs="Arial"/>
-        </w:rPr>
-      </w:pPr>
-    </w:p>
-    <w:p>
-      <w:pPr>
-        <w:rPr>
-          <w:rFonts w:ascii="Arial" w:hAnsi="Arial" w:cs="Arial"/>
-        </w:rPr>
-      </w:pPr>
-    </w:p>
-    <w:p>
-      <w:pPr>
-        <w:rPr>
-          <w:rFonts w:ascii="Arial" w:hAnsi="Arial" w:cs="Arial"/>
-        </w:rPr>
-      </w:pPr>
-    </w:p>
-    <w:p>
-      <w:pPr>
-        <w:rPr>
-          <w:rFonts w:ascii="Arial" w:hAnsi="Arial" w:cs="Arial"/>
-        </w:rPr>
-      </w:pPr>
-    </w:p>
-    <w:p>
-      <w:pPr>
-        <w:rPr>
-          <w:rFonts w:ascii="Arial" w:hAnsi="Arial" w:cs="Arial"/>
-        </w:rPr>
-      </w:pPr>
-    </w:p>
-    <w:p>
-      <w:pPr>
-        <w:rPr>
-          <w:rFonts w:ascii="Arial" w:hAnsi="Arial" w:cs="Arial"/>
-        </w:rPr>
-      </w:pPr>
-    </w:p>
-    <w:p>
-      <w:pPr>
-        <w:rPr>
-          <w:rFonts w:ascii="Arial" w:hAnsi="Arial" w:cs="Arial"/>
-        </w:rPr>
-      </w:pPr>
-    </w:p>
-    <w:p>
-      <w:pPr>
-        <w:rPr>
-          <w:rFonts w:ascii="Arial" w:hAnsi="Arial" w:cs="Arial"/>
-        </w:rPr>
-      </w:pPr>
-    </w:p>
-    <w:p>
-      <w:pPr>
-        <w:rPr>
-          <w:rFonts w:ascii="Arial" w:hAnsi="Arial" w:cs="Arial"/>
-        </w:rPr>
-      </w:pPr>
-    </w:p>
     <w:p>
       <w:pPr>
         <w:rPr>

--- a/template/unpaid_payment.docx
+++ b/template/unpaid_payment.docx
@@ -465,6 +465,35 @@
     <w:pPr>
       <w:pStyle w:val="Header"/>
     </w:pPr>
+    <w:r>
+      <w:rPr>
+        <w:noProof/>
+      </w:rPr>
+      <w:pict w14:anchorId="15C268DB">
+        <v:shapetype id="_x0000_t75" coordsize="21600,21600" o:spt="75" o:preferrelative="t" path="m@4@5l@4@11@9@11@9@5xe" filled="f" stroked="f">
+          <v:stroke joinstyle="miter"/>
+          <v:formulas>
+            <v:f eqn="if lineDrawn pixelLineWidth 0"/>
+            <v:f eqn="sum @0 1 0"/>
+            <v:f eqn="sum 0 0 @1"/>
+            <v:f eqn="prod @2 1 2"/>
+            <v:f eqn="prod @3 21600 pixelWidth"/>
+            <v:f eqn="prod @3 21600 pixelHeight"/>
+            <v:f eqn="sum @0 0 1"/>
+            <v:f eqn="prod @6 1 2"/>
+            <v:f eqn="prod @7 21600 pixelWidth"/>
+            <v:f eqn="sum @8 21600 0"/>
+            <v:f eqn="prod @7 21600 pixelHeight"/>
+            <v:f eqn="sum @10 21600 0"/>
+          </v:formulas>
+          <v:path o:extrusionok="f" gradientshapeok="t" o:connecttype="rect"/>
+          <o:lock v:ext="edit" aspectratio="t"/>
+        </v:shapetype>
+        <v:shape id="WordPictureWatermark77082329" o:spid="_x0000_s1026" type="#_x0000_t75" style="position:absolute;margin-left:0;margin-top:0;width:464.4pt;height:467.1pt;z-index:-251654144;mso-position-horizontal:center;mso-position-horizontal-relative:margin;mso-position-vertical:center;mso-position-vertical-relative:margin" o:allowincell="f">
+          <v:imagedata r:id="rId1" o:title="logo" gain="19661f" blacklevel="22938f"/>
+        </v:shape>
+      </w:pict>
+    </w:r>
   </w:p>
 </w:hdr>
 </file>
@@ -484,6 +513,36 @@
         <w:szCs w:val="28"/>
       </w:rPr>
     </w:pPr>
+    <w:r>
+      <w:rPr>
+        <w:rFonts w:ascii="Arial" w:hAnsi="Arial" w:cs="Arial"/>
+        <w:noProof/>
+      </w:rPr>
+      <w:pict w14:anchorId="72EBEAFB">
+        <v:shapetype id="_x0000_t75" coordsize="21600,21600" o:spt="75" o:preferrelative="t" path="m@4@5l@4@11@9@11@9@5xe" filled="f" stroked="f">
+          <v:stroke joinstyle="miter"/>
+          <v:formulas>
+            <v:f eqn="if lineDrawn pixelLineWidth 0"/>
+            <v:f eqn="sum @0 1 0"/>
+            <v:f eqn="sum 0 0 @1"/>
+            <v:f eqn="prod @2 1 2"/>
+            <v:f eqn="prod @3 21600 pixelWidth"/>
+            <v:f eqn="prod @3 21600 pixelHeight"/>
+            <v:f eqn="sum @0 0 1"/>
+            <v:f eqn="prod @6 1 2"/>
+            <v:f eqn="prod @7 21600 pixelWidth"/>
+            <v:f eqn="sum @8 21600 0"/>
+            <v:f eqn="prod @7 21600 pixelHeight"/>
+            <v:f eqn="sum @10 21600 0"/>
+          </v:formulas>
+          <v:path o:extrusionok="f" gradientshapeok="t" o:connecttype="rect"/>
+          <o:lock v:ext="edit" aspectratio="t"/>
+        </v:shapetype>
+        <v:shape id="WordPictureWatermark77082330" o:spid="_x0000_s1027" type="#_x0000_t75" style="position:absolute;left:0;text-align:left;margin-left:0;margin-top:0;width:464.4pt;height:467.1pt;z-index:-251653120;mso-position-horizontal:center;mso-position-horizontal-relative:margin;mso-position-vertical:center;mso-position-vertical-relative:margin" o:allowincell="f">
+          <v:imagedata r:id="rId1" o:title="logo" gain="19661f" blacklevel="22938f"/>
+        </v:shape>
+      </w:pict>
+    </w:r>
     <w:r>
       <w:rPr>
         <w:rFonts w:ascii="Arial" w:hAnsi="Arial" w:cs="Arial"/>
@@ -515,7 +574,7 @@
                   </pic:cNvPicPr>
                 </pic:nvPicPr>
                 <pic:blipFill>
-                  <a:blip r:embed="rId1">
+                  <a:blip r:embed="rId2">
                     <a:extLst>
                       <a:ext uri="{28A0092B-C50C-407E-A947-70E740481C1C}">
                         <a14:useLocalDpi xmlns:a14="http://schemas.microsoft.com/office/drawing/2010/main" val="0"/>
@@ -648,6 +707,36 @@
         <w:rFonts w:ascii="Arial" w:hAnsi="Arial" w:cs="Arial"/>
         <w:noProof/>
       </w:rPr>
+      <w:pict w14:anchorId="52EFBDE4">
+        <v:shapetype id="_x0000_t75" coordsize="21600,21600" o:spt="75" o:preferrelative="t" path="m@4@5l@4@11@9@11@9@5xe" filled="f" stroked="f">
+          <v:stroke joinstyle="miter"/>
+          <v:formulas>
+            <v:f eqn="if lineDrawn pixelLineWidth 0"/>
+            <v:f eqn="sum @0 1 0"/>
+            <v:f eqn="sum 0 0 @1"/>
+            <v:f eqn="prod @2 1 2"/>
+            <v:f eqn="prod @3 21600 pixelWidth"/>
+            <v:f eqn="prod @3 21600 pixelHeight"/>
+            <v:f eqn="sum @0 0 1"/>
+            <v:f eqn="prod @6 1 2"/>
+            <v:f eqn="prod @7 21600 pixelWidth"/>
+            <v:f eqn="sum @8 21600 0"/>
+            <v:f eqn="prod @7 21600 pixelHeight"/>
+            <v:f eqn="sum @10 21600 0"/>
+          </v:formulas>
+          <v:path o:extrusionok="f" gradientshapeok="t" o:connecttype="rect"/>
+          <o:lock v:ext="edit" aspectratio="t"/>
+        </v:shapetype>
+        <v:shape id="WordPictureWatermark77082328" o:spid="_x0000_s1025" type="#_x0000_t75" style="position:absolute;left:0;text-align:left;margin-left:0;margin-top:0;width:464.4pt;height:467.1pt;z-index:-251655168;mso-position-horizontal:center;mso-position-horizontal-relative:margin;mso-position-vertical:center;mso-position-vertical-relative:margin" o:allowincell="f">
+          <v:imagedata r:id="rId1" o:title="logo" gain="19661f" blacklevel="22938f"/>
+        </v:shape>
+      </w:pict>
+    </w:r>
+    <w:r>
+      <w:rPr>
+        <w:rFonts w:ascii="Arial" w:hAnsi="Arial" w:cs="Arial"/>
+        <w:noProof/>
+      </w:rPr>
       <w:drawing>
         <wp:anchor distT="0" distB="0" distL="114300" distR="114300" simplePos="0" relativeHeight="251660288" behindDoc="0" locked="0" layoutInCell="1" allowOverlap="1" wp14:anchorId="3D7DE355" wp14:editId="2187124A">
           <wp:simplePos x="0" y="0"/>
@@ -674,7 +763,7 @@
                   </pic:cNvPicPr>
                 </pic:nvPicPr>
                 <pic:blipFill>
-                  <a:blip r:embed="rId1">
+                  <a:blip r:embed="rId2">
                     <a:extLst>
                       <a:ext uri="{28A0092B-C50C-407E-A947-70E740481C1C}">
                         <a14:useLocalDpi xmlns:a14="http://schemas.microsoft.com/office/drawing/2010/main" val="0"/>
